--- a/SD/Notes/Day-10- Operating System Security.docx
+++ b/SD/Notes/Day-10- Operating System Security.docx
@@ -552,27 +552,6 @@
     </w:p>
     <w:p>
       <w:pPr>
-        <w:pStyle w:val="ListParagraph"/>
-        <w:rPr>
-          <w:rFonts w:ascii="Verdana" w:hAnsi="Verdana"/>
-          <w:color w:val="000000"/>
-        </w:rPr>
-      </w:pPr>
-    </w:p>
-    <w:p>
-      <w:pPr>
-        <w:pStyle w:val="NormalWeb"/>
-        <w:spacing w:before="0" w:beforeAutospacing="0" w:after="0" w:afterAutospacing="0"/>
-        <w:ind w:left="720"/>
-        <w:jc w:val="both"/>
-        <w:rPr>
-          <w:rFonts w:ascii="Verdana" w:hAnsi="Verdana"/>
-          <w:color w:val="000000"/>
-        </w:rPr>
-      </w:pPr>
-    </w:p>
-    <w:p>
-      <w:pPr>
         <w:pStyle w:val="NormalWeb"/>
         <w:numPr>
           <w:ilvl w:val="0"/>
@@ -585,6 +564,21 @@
           <w:color w:val="000000"/>
         </w:rPr>
       </w:pPr>
+    </w:p>
+    <w:p>
+      <w:pPr>
+        <w:pStyle w:val="NormalWeb"/>
+        <w:numPr>
+          <w:ilvl w:val="0"/>
+          <w:numId w:val="3"/>
+        </w:numPr>
+        <w:spacing w:before="0" w:beforeAutospacing="0" w:after="0" w:afterAutospacing="0"/>
+        <w:jc w:val="both"/>
+        <w:rPr>
+          <w:rFonts w:ascii="Verdana" w:hAnsi="Verdana"/>
+          <w:color w:val="000000"/>
+        </w:rPr>
+      </w:pPr>
       <w:r>
         <w:rPr>
           <w:rFonts w:ascii="inherit" w:hAnsi="inherit"/>
@@ -827,15 +821,22 @@
           <w:bCs/>
           <w:color w:val="000000"/>
         </w:rPr>
+        <w:t>Virus</w:t>
+      </w:r>
+      <w:r>
+        <w:rPr>
+          <w:rFonts w:ascii="Verdana" w:hAnsi="Verdana"/>
+          <w:color w:val="000000"/>
+        </w:rPr>
+        <w:t xml:space="preserve"> − Virus as name suggest can replicate themselves on computer system. They are highly dangerous and can modify/delete user files, </w:t>
+      </w:r>
+      <w:r>
+        <w:rPr>
+          <w:rFonts w:ascii="Verdana" w:hAnsi="Verdana"/>
+          <w:color w:val="000000"/>
+        </w:rPr>
         <w:lastRenderedPageBreak/>
-        <w:t>Virus</w:t>
-      </w:r>
-      <w:r>
-        <w:rPr>
-          <w:rFonts w:ascii="Verdana" w:hAnsi="Verdana"/>
-          <w:color w:val="000000"/>
-        </w:rPr>
-        <w:t xml:space="preserve"> − Virus as name suggest can replicate themselves on computer system. They are highly dangerous and can modify/delete user files, crash systems. A virus is </w:t>
+        <w:t xml:space="preserve">crash systems. A virus is </w:t>
       </w:r>
       <w:proofErr w:type="spellStart"/>
       <w:r>
@@ -1338,10 +1339,13 @@
         <w:t xml:space="preserve">          </w:t>
       </w:r>
       <w:r>
-        <w:t>https://slideplayer.com/slide/12984218/</w:t>
+        <w:t>ht</w:t>
       </w:r>
       <w:bookmarkStart w:id="0" w:name="_GoBack"/>
       <w:bookmarkEnd w:id="0"/>
+      <w:r>
+        <w:t>tps://slideplayer.com/slide/12984218/</w:t>
+      </w:r>
     </w:p>
     <w:sectPr>
       <w:pgSz w:w="11906" w:h="16838"/>
